--- a/doc/个人周报/第四周个人周报-宋子春.docx
+++ b/doc/个人周报/第四周个人周报-宋子春.docx
@@ -422,7 +422,6 @@
     <w:p>
       <w:pPr>
         <w:rPr>
-          <w:rFonts w:hint="eastAsia"/>
           <w:color w:val="548DD4" w:themeColor="text2" w:themeTint="99"/>
         </w:rPr>
       </w:pPr>
@@ -563,44 +562,56 @@
               <w:rPr>
                 <w:rFonts w:hint="eastAsia"/>
               </w:rPr>
-              <w:t>购物车页面设计</w:t>
+              <w:t>购物车</w:t>
             </w:r>
-          </w:p>
-        </w:tc>
-        <w:tc>
-          <w:tcPr>
-            <w:tcW w:w="2410" w:type="dxa"/>
-          </w:tcPr>
-          <w:p>
-            <w:pPr>
-              <w:pStyle w:val="a6"/>
-              <w:ind w:firstLineChars="0" w:firstLine="0"/>
-            </w:pPr>
             <w:r>
               <w:rPr>
                 <w:rFonts w:hint="eastAsia"/>
               </w:rPr>
-              <w:t>2016-11-28~2016-12-1</w:t>
-            </w:r>
-          </w:p>
-        </w:tc>
-        <w:tc>
-          <w:tcPr>
-            <w:tcW w:w="1701" w:type="dxa"/>
-          </w:tcPr>
-          <w:p>
-            <w:pPr>
-              <w:pStyle w:val="a6"/>
-              <w:ind w:firstLineChars="0" w:firstLine="0"/>
-            </w:pPr>
-            <w:r>
-              <w:rPr>
-                <w:rFonts w:hint="eastAsia"/>
-              </w:rPr>
-              <w:t>100%</w:t>
+              <w:t>的</w:t>
             </w:r>
             <w:bookmarkStart w:id="0" w:name="_GoBack"/>
             <w:bookmarkEnd w:id="0"/>
+            <w:r>
+              <w:rPr>
+                <w:rFonts w:hint="eastAsia"/>
+              </w:rPr>
+              <w:t>页面设计</w:t>
+            </w:r>
+          </w:p>
+        </w:tc>
+        <w:tc>
+          <w:tcPr>
+            <w:tcW w:w="2410" w:type="dxa"/>
+          </w:tcPr>
+          <w:p>
+            <w:pPr>
+              <w:pStyle w:val="a6"/>
+              <w:ind w:firstLineChars="0" w:firstLine="0"/>
+            </w:pPr>
+            <w:r>
+              <w:rPr>
+                <w:rFonts w:hint="eastAsia"/>
+              </w:rPr>
+              <w:t>2016-11-28~2016-12-1</w:t>
+            </w:r>
+          </w:p>
+        </w:tc>
+        <w:tc>
+          <w:tcPr>
+            <w:tcW w:w="1701" w:type="dxa"/>
+          </w:tcPr>
+          <w:p>
+            <w:pPr>
+              <w:pStyle w:val="a6"/>
+              <w:ind w:firstLineChars="0" w:firstLine="0"/>
+            </w:pPr>
+            <w:r>
+              <w:rPr>
+                <w:rFonts w:hint="eastAsia"/>
+              </w:rPr>
+              <w:t>100%</w:t>
+            </w:r>
           </w:p>
         </w:tc>
       </w:tr>

--- a/doc/个人周报/第四周个人周报-宋子春.docx
+++ b/doc/个人周报/第四周个人周报-宋子春.docx
@@ -444,8 +444,24 @@
           <w:rFonts w:hint="eastAsia"/>
           <w:color w:val="548DD4" w:themeColor="text2" w:themeTint="99"/>
         </w:rPr>
-        <w:t>关注点：静态页的设计</w:t>
-      </w:r>
+        <w:t>关注点：静</w:t>
+      </w:r>
+      <w:r>
+        <w:rPr>
+          <w:rFonts w:hint="eastAsia"/>
+          <w:color w:val="548DD4" w:themeColor="text2" w:themeTint="99"/>
+        </w:rPr>
+        <w:t xml:space="preserve"> </w:t>
+      </w:r>
+      <w:r>
+        <w:rPr>
+          <w:rFonts w:hint="eastAsia"/>
+          <w:color w:val="548DD4" w:themeColor="text2" w:themeTint="99"/>
+        </w:rPr>
+        <w:t>态页的设计</w:t>
+      </w:r>
+      <w:bookmarkStart w:id="0" w:name="_GoBack"/>
+      <w:bookmarkEnd w:id="0"/>
     </w:p>
     <w:p>
       <w:pPr>
@@ -570,8 +586,6 @@
               </w:rPr>
               <w:t>的</w:t>
             </w:r>
-            <w:bookmarkStart w:id="0" w:name="_GoBack"/>
-            <w:bookmarkEnd w:id="0"/>
             <w:r>
               <w:rPr>
                 <w:rFonts w:hint="eastAsia"/>
